--- a/Estructura final.docx
+++ b/Estructura final.docx
@@ -114,6 +114,8 @@
         </w:rPr>
         <w:t xml:space="preserve">tivos para todas las imágenes. </w:t>
       </w:r>
+      <w:bookmarkStart w:id="0" w:name="_GoBack"/>
+      <w:bookmarkEnd w:id="0"/>
     </w:p>
     <w:p>
       <w:pPr>
@@ -147,13 +149,6 @@
           <w:lang w:val="es-ES"/>
         </w:rPr>
       </w:pPr>
-    </w:p>
-    <w:p>
-      <w:pPr>
-        <w:rPr>
-          <w:lang w:val="es-ES"/>
-        </w:rPr>
-      </w:pPr>
       <w:r>
         <w:rPr>
           <w:lang w:val="es-ES"/>
@@ -181,28 +176,129 @@
           <w:lang w:val="es-ES"/>
         </w:rPr>
       </w:pPr>
-      <w:bookmarkStart w:id="0" w:name="_GoBack"/>
-      <w:bookmarkEnd w:id="0"/>
-    </w:p>
-    <w:p>
-      <w:pPr>
-        <w:rPr>
-          <w:lang w:val="es-ES"/>
-        </w:rPr>
-      </w:pPr>
-      <w:proofErr w:type="spellStart"/>
-      <w:r>
-        <w:rPr>
-          <w:lang w:val="es-ES"/>
-        </w:rPr>
-        <w:t>Fijate</w:t>
-      </w:r>
-      <w:proofErr w:type="spellEnd"/>
-      <w:r>
-        <w:rPr>
-          <w:lang w:val="es-ES"/>
-        </w:rPr>
-        <w:t xml:space="preserve"> en la sección donde </w:t>
+      <w:proofErr w:type="spellStart"/>
+      <w:r>
+        <w:rPr>
+          <w:lang w:val="es-ES"/>
+        </w:rPr>
+        <w:t>Podrias</w:t>
+      </w:r>
+      <w:proofErr w:type="spellEnd"/>
+      <w:r>
+        <w:rPr>
+          <w:lang w:val="es-ES"/>
+        </w:rPr>
+        <w:t xml:space="preserve"> agregar animaciones o transiciones para agregarle </w:t>
+      </w:r>
+      <w:proofErr w:type="spellStart"/>
+      <w:r>
+        <w:rPr>
+          <w:lang w:val="es-ES"/>
+        </w:rPr>
+        <w:t>mas</w:t>
+      </w:r>
+      <w:proofErr w:type="spellEnd"/>
+      <w:r>
+        <w:rPr>
+          <w:lang w:val="es-ES"/>
+        </w:rPr>
+        <w:t xml:space="preserve"> dinamismo a la web. </w:t>
+      </w:r>
+    </w:p>
+    <w:p>
+      <w:pPr>
+        <w:rPr>
+          <w:lang w:val="es-ES"/>
+        </w:rPr>
+      </w:pPr>
+      <w:r>
+        <w:rPr>
+          <w:lang w:val="es-ES"/>
+        </w:rPr>
+        <w:t xml:space="preserve">Chequea que el </w:t>
+      </w:r>
+      <w:proofErr w:type="spellStart"/>
+      <w:r>
+        <w:rPr>
+          <w:lang w:val="es-ES"/>
+        </w:rPr>
+        <w:t>icon</w:t>
+      </w:r>
+      <w:proofErr w:type="spellEnd"/>
+      <w:r>
+        <w:rPr>
+          <w:lang w:val="es-ES"/>
+        </w:rPr>
+        <w:t xml:space="preserve"> del menú hamburguesa esta transparente y no se puede visualizar, le </w:t>
+      </w:r>
+      <w:proofErr w:type="gramStart"/>
+      <w:r>
+        <w:rPr>
+          <w:lang w:val="es-ES"/>
+        </w:rPr>
+        <w:t>podes</w:t>
+      </w:r>
+      <w:proofErr w:type="gramEnd"/>
+      <w:r>
+        <w:rPr>
+          <w:lang w:val="es-ES"/>
+        </w:rPr>
+        <w:t xml:space="preserve"> cambiar el color a negro por ejemplo para que se pueda ver. </w:t>
+      </w:r>
+    </w:p>
+    <w:p>
+      <w:pPr>
+        <w:rPr>
+          <w:lang w:val="es-ES"/>
+        </w:rPr>
+      </w:pPr>
+      <w:r>
+        <w:rPr>
+          <w:lang w:val="es-ES"/>
+        </w:rPr>
+        <w:t xml:space="preserve">No se </w:t>
+      </w:r>
+      <w:proofErr w:type="spellStart"/>
+      <w:r>
+        <w:rPr>
+          <w:lang w:val="es-ES"/>
+        </w:rPr>
+        <w:t>esta</w:t>
+      </w:r>
+      <w:proofErr w:type="spellEnd"/>
+      <w:r>
+        <w:rPr>
+          <w:lang w:val="es-ES"/>
+        </w:rPr>
+        <w:t xml:space="preserve"> logrando adaptar el código a la versión </w:t>
+      </w:r>
+      <w:proofErr w:type="spellStart"/>
+      <w:r>
+        <w:rPr>
+          <w:lang w:val="es-ES"/>
+        </w:rPr>
+        <w:t>mobile</w:t>
+      </w:r>
+      <w:proofErr w:type="spellEnd"/>
+      <w:r>
+        <w:rPr>
+          <w:lang w:val="es-ES"/>
+        </w:rPr>
+        <w:t xml:space="preserve">, chequee el código y es porque en </w:t>
+      </w:r>
+      <w:proofErr w:type="gramStart"/>
+      <w:r>
+        <w:rPr>
+          <w:lang w:val="es-ES"/>
+        </w:rPr>
+        <w:t>los media</w:t>
+      </w:r>
+      <w:proofErr w:type="gramEnd"/>
+      <w:r>
+        <w:rPr>
+          <w:lang w:val="es-ES"/>
+        </w:rPr>
+        <w:t xml:space="preserve"> no </w:t>
       </w:r>
       <w:proofErr w:type="spellStart"/>
       <w:r>
@@ -216,271 +312,35 @@
         <w:rPr>
           <w:lang w:val="es-ES"/>
         </w:rPr>
-        <w:t xml:space="preserve"> las tres cajas de shop, turismo y regalos que </w:t>
-      </w:r>
-      <w:proofErr w:type="spellStart"/>
-      <w:r>
-        <w:rPr>
-          <w:lang w:val="es-ES"/>
-        </w:rPr>
-        <w:t>grid-template-columns</w:t>
-      </w:r>
-      <w:proofErr w:type="spellEnd"/>
-      <w:r>
-        <w:rPr>
-          <w:lang w:val="es-ES"/>
-        </w:rPr>
-        <w:t xml:space="preserve"> no </w:t>
-      </w:r>
-      <w:proofErr w:type="spellStart"/>
-      <w:r>
-        <w:rPr>
-          <w:lang w:val="es-ES"/>
-        </w:rPr>
-        <w:t>esta</w:t>
-      </w:r>
-      <w:proofErr w:type="spellEnd"/>
-      <w:r>
-        <w:rPr>
-          <w:lang w:val="es-ES"/>
-        </w:rPr>
-        <w:t xml:space="preserve"> aplicando </w:t>
-      </w:r>
-      <w:proofErr w:type="spellStart"/>
-      <w:r>
-        <w:rPr>
-          <w:lang w:val="es-ES"/>
-        </w:rPr>
-        <w:t>ningun</w:t>
-      </w:r>
-      <w:proofErr w:type="spellEnd"/>
-      <w:r>
-        <w:rPr>
-          <w:lang w:val="es-ES"/>
-        </w:rPr>
-        <w:t xml:space="preserve"> cambio porque lo </w:t>
-      </w:r>
-      <w:proofErr w:type="spellStart"/>
-      <w:r>
-        <w:rPr>
-          <w:lang w:val="es-ES"/>
-        </w:rPr>
-        <w:t>esta</w:t>
-      </w:r>
-      <w:proofErr w:type="spellEnd"/>
-      <w:r>
-        <w:rPr>
-          <w:lang w:val="es-ES"/>
-        </w:rPr>
-        <w:t xml:space="preserve"> pisando </w:t>
-      </w:r>
-      <w:proofErr w:type="spellStart"/>
-      <w:r>
-        <w:rPr>
-          <w:lang w:val="es-ES"/>
-        </w:rPr>
-        <w:t>template-columns</w:t>
-      </w:r>
-      <w:proofErr w:type="spellEnd"/>
-      <w:r>
-        <w:rPr>
-          <w:lang w:val="es-ES"/>
-        </w:rPr>
-        <w:t xml:space="preserve">, se debe utilizar uno u otro no ambos, ya que en </w:t>
-      </w:r>
-      <w:proofErr w:type="spellStart"/>
-      <w:r>
-        <w:rPr>
-          <w:lang w:val="es-ES"/>
-        </w:rPr>
-        <w:t>columns</w:t>
-      </w:r>
-      <w:proofErr w:type="spellEnd"/>
-      <w:r>
-        <w:rPr>
-          <w:lang w:val="es-ES"/>
-        </w:rPr>
-        <w:t xml:space="preserve"> le estas diciendo como se va a organizar que </w:t>
-      </w:r>
-      <w:proofErr w:type="spellStart"/>
-      <w:r>
-        <w:rPr>
-          <w:lang w:val="es-ES"/>
-        </w:rPr>
-        <w:t>seria</w:t>
-      </w:r>
-      <w:proofErr w:type="spellEnd"/>
-      <w:r>
-        <w:rPr>
-          <w:lang w:val="es-ES"/>
-        </w:rPr>
-        <w:t xml:space="preserve"> en 3 columnas de 1fr, y luego estas diciendo lo mismo con </w:t>
-      </w:r>
-      <w:proofErr w:type="spellStart"/>
-      <w:r>
-        <w:rPr>
-          <w:lang w:val="es-ES"/>
-        </w:rPr>
-        <w:t>areas</w:t>
-      </w:r>
-      <w:proofErr w:type="spellEnd"/>
-      <w:r>
-        <w:rPr>
-          <w:lang w:val="es-ES"/>
-        </w:rPr>
-        <w:t xml:space="preserve">, por eso deberías utilizar uno u otro. </w:t>
-      </w:r>
-    </w:p>
-    <w:p>
-      <w:pPr>
-        <w:rPr>
-          <w:lang w:val="es-ES"/>
-        </w:rPr>
-      </w:pPr>
-    </w:p>
-    <w:p>
-      <w:pPr>
-        <w:rPr>
-          <w:lang w:val="es-ES"/>
-        </w:rPr>
-      </w:pPr>
-      <w:proofErr w:type="spellStart"/>
-      <w:r>
-        <w:rPr>
-          <w:lang w:val="es-ES"/>
-        </w:rPr>
-        <w:t>Podrias</w:t>
-      </w:r>
-      <w:proofErr w:type="spellEnd"/>
-      <w:r>
-        <w:rPr>
-          <w:lang w:val="es-ES"/>
-        </w:rPr>
-        <w:t xml:space="preserve"> agregar animaciones o transiciones para agregarle </w:t>
-      </w:r>
-      <w:proofErr w:type="spellStart"/>
-      <w:r>
-        <w:rPr>
-          <w:lang w:val="es-ES"/>
-        </w:rPr>
-        <w:t>mas</w:t>
-      </w:r>
-      <w:proofErr w:type="spellEnd"/>
-      <w:r>
-        <w:rPr>
-          <w:lang w:val="es-ES"/>
-        </w:rPr>
-        <w:t xml:space="preserve"> dinamismo a la web. </w:t>
-      </w:r>
-    </w:p>
-    <w:p>
-      <w:pPr>
-        <w:rPr>
-          <w:lang w:val="es-ES"/>
-        </w:rPr>
-      </w:pPr>
-    </w:p>
-    <w:p>
-      <w:pPr>
-        <w:rPr>
-          <w:lang w:val="es-ES"/>
-        </w:rPr>
-      </w:pPr>
-      <w:r>
-        <w:rPr>
-          <w:lang w:val="es-ES"/>
-        </w:rPr>
-        <w:t xml:space="preserve">Chequea que el </w:t>
-      </w:r>
-      <w:proofErr w:type="spellStart"/>
-      <w:r>
-        <w:rPr>
-          <w:lang w:val="es-ES"/>
-        </w:rPr>
-        <w:t>icon</w:t>
-      </w:r>
-      <w:proofErr w:type="spellEnd"/>
-      <w:r>
-        <w:rPr>
-          <w:lang w:val="es-ES"/>
-        </w:rPr>
-        <w:t xml:space="preserve"> del menú hamburguesa esta transparente y no se puede visualizar, le </w:t>
-      </w:r>
-      <w:proofErr w:type="gramStart"/>
-      <w:r>
-        <w:rPr>
-          <w:lang w:val="es-ES"/>
-        </w:rPr>
-        <w:t>podes</w:t>
-      </w:r>
-      <w:proofErr w:type="gramEnd"/>
-      <w:r>
-        <w:rPr>
-          <w:lang w:val="es-ES"/>
-        </w:rPr>
-        <w:t xml:space="preserve"> cambiar el color a negro por ejemplo para que se pueda ver. </w:t>
-      </w:r>
-    </w:p>
-    <w:p>
-      <w:pPr>
-        <w:rPr>
-          <w:lang w:val="es-ES"/>
-        </w:rPr>
-      </w:pPr>
-    </w:p>
-    <w:p>
-      <w:pPr>
-        <w:rPr>
-          <w:lang w:val="es-ES"/>
-        </w:rPr>
-      </w:pPr>
-      <w:r>
-        <w:rPr>
-          <w:lang w:val="es-ES"/>
-        </w:rPr>
-        <w:t xml:space="preserve">No se </w:t>
-      </w:r>
-      <w:proofErr w:type="spellStart"/>
-      <w:r>
-        <w:rPr>
-          <w:lang w:val="es-ES"/>
-        </w:rPr>
-        <w:t>esta</w:t>
-      </w:r>
-      <w:proofErr w:type="spellEnd"/>
-      <w:r>
-        <w:rPr>
-          <w:lang w:val="es-ES"/>
-        </w:rPr>
-        <w:t xml:space="preserve"> logrando adaptar el código a la versión </w:t>
-      </w:r>
-      <w:proofErr w:type="spellStart"/>
-      <w:r>
-        <w:rPr>
-          <w:lang w:val="es-ES"/>
-        </w:rPr>
-        <w:t>mobile</w:t>
-      </w:r>
-      <w:proofErr w:type="spellEnd"/>
-      <w:r>
-        <w:rPr>
-          <w:lang w:val="es-ES"/>
-        </w:rPr>
-        <w:t xml:space="preserve">, chequee el código y es porque en </w:t>
-      </w:r>
-      <w:proofErr w:type="gramStart"/>
-      <w:r>
-        <w:rPr>
-          <w:lang w:val="es-ES"/>
-        </w:rPr>
-        <w:t>los media</w:t>
-      </w:r>
-      <w:proofErr w:type="gramEnd"/>
-      <w:r>
-        <w:rPr>
-          <w:lang w:val="es-ES"/>
-        </w:rPr>
-        <w:t xml:space="preserve"> no </w:t>
+        <w:t xml:space="preserve"> ninguna </w:t>
+      </w:r>
+      <w:proofErr w:type="spellStart"/>
+      <w:r>
+        <w:rPr>
+          <w:lang w:val="es-ES"/>
+        </w:rPr>
+        <w:t>linea</w:t>
+      </w:r>
+      <w:proofErr w:type="spellEnd"/>
+      <w:r>
+        <w:rPr>
+          <w:lang w:val="es-ES"/>
+        </w:rPr>
+        <w:t xml:space="preserve"> de código, para lograr adaptar bloques al diseño </w:t>
+      </w:r>
+      <w:proofErr w:type="spellStart"/>
+      <w:r>
+        <w:rPr>
+          <w:lang w:val="es-ES"/>
+        </w:rPr>
+        <w:t>responsive</w:t>
+      </w:r>
+      <w:proofErr w:type="spellEnd"/>
+      <w:r>
+        <w:rPr>
+          <w:lang w:val="es-ES"/>
+        </w:rPr>
+        <w:t xml:space="preserve"> </w:t>
       </w:r>
       <w:proofErr w:type="spellStart"/>
       <w:r>
@@ -494,30 +354,63 @@
         <w:rPr>
           <w:lang w:val="es-ES"/>
         </w:rPr>
-        <w:t xml:space="preserve"> ninguna </w:t>
-      </w:r>
-      <w:proofErr w:type="spellStart"/>
-      <w:r>
-        <w:rPr>
-          <w:lang w:val="es-ES"/>
-        </w:rPr>
-        <w:t>linea</w:t>
-      </w:r>
-      <w:proofErr w:type="spellEnd"/>
-      <w:r>
-        <w:rPr>
-          <w:lang w:val="es-ES"/>
-        </w:rPr>
-        <w:t xml:space="preserve"> de código, para lograr adaptar bloques al diseño </w:t>
-      </w:r>
-      <w:proofErr w:type="spellStart"/>
-      <w:r>
-        <w:rPr>
-          <w:lang w:val="es-ES"/>
-        </w:rPr>
-        <w:t>responsive</w:t>
-      </w:r>
-      <w:proofErr w:type="spellEnd"/>
+        <w:t xml:space="preserve"> que especificarle dentro de media que es lo que vas a estar adaptando. </w:t>
+      </w:r>
+    </w:p>
+    <w:p>
+      <w:pPr>
+        <w:rPr>
+          <w:lang w:val="es-ES"/>
+        </w:rPr>
+      </w:pPr>
+      <w:r>
+        <w:rPr>
+          <w:lang w:val="es-ES"/>
+        </w:rPr>
+        <w:t xml:space="preserve">Otro punto que te quería comentar es que note que en todas las secciones </w:t>
+      </w:r>
+      <w:proofErr w:type="spellStart"/>
+      <w:r>
+        <w:rPr>
+          <w:lang w:val="es-ES"/>
+        </w:rPr>
+        <w:t>tenes</w:t>
+      </w:r>
+      <w:proofErr w:type="spellEnd"/>
+      <w:r>
+        <w:rPr>
+          <w:lang w:val="es-ES"/>
+        </w:rPr>
+        <w:t xml:space="preserve"> el mismo código, faltaría personalizar las secciones para que cada </w:t>
+      </w:r>
+      <w:proofErr w:type="spellStart"/>
+      <w:r>
+        <w:rPr>
+          <w:lang w:val="es-ES"/>
+        </w:rPr>
+        <w:t>html</w:t>
+      </w:r>
+      <w:proofErr w:type="spellEnd"/>
+      <w:r>
+        <w:rPr>
+          <w:lang w:val="es-ES"/>
+        </w:rPr>
+        <w:t xml:space="preserve"> muestre el contenido correspondiente.</w:t>
+      </w:r>
+    </w:p>
+    <w:p>
+      <w:pPr>
+        <w:rPr>
+          <w:lang w:val="es-ES"/>
+        </w:rPr>
+      </w:pPr>
+    </w:p>
+    <w:p>
+      <w:pPr>
+        <w:rPr>
+          <w:lang w:val="es-ES"/>
+        </w:rPr>
+      </w:pPr>
       <w:r>
         <w:rPr>
           <w:lang w:val="es-ES"/>
@@ -526,90 +419,15 @@
       </w:r>
       <w:proofErr w:type="spellStart"/>
       <w:r>
-        <w:rPr>
-          <w:lang w:val="es-ES"/>
-        </w:rPr>
-        <w:t>tenes</w:t>
-      </w:r>
-      <w:proofErr w:type="spellEnd"/>
-      <w:r>
-        <w:rPr>
-          <w:lang w:val="es-ES"/>
-        </w:rPr>
-        <w:t xml:space="preserve"> que especificarle dentro de media que es lo que vas a estar adaptando. </w:t>
-      </w:r>
-    </w:p>
-    <w:p>
-      <w:pPr>
-        <w:rPr>
-          <w:lang w:val="es-ES"/>
-        </w:rPr>
-      </w:pPr>
-    </w:p>
-    <w:p>
-      <w:pPr>
-        <w:rPr>
-          <w:lang w:val="es-ES"/>
-        </w:rPr>
-      </w:pPr>
-      <w:r>
-        <w:rPr>
-          <w:lang w:val="es-ES"/>
-        </w:rPr>
-        <w:t xml:space="preserve">Otro punto que te quería comentar es que note que en todas las secciones </w:t>
-      </w:r>
-      <w:proofErr w:type="spellStart"/>
-      <w:r>
-        <w:rPr>
-          <w:lang w:val="es-ES"/>
-        </w:rPr>
-        <w:t>tenes</w:t>
-      </w:r>
-      <w:proofErr w:type="spellEnd"/>
-      <w:r>
-        <w:rPr>
-          <w:lang w:val="es-ES"/>
-        </w:rPr>
-        <w:t xml:space="preserve"> el mismo código, faltaría personalizar las secciones para que cada </w:t>
-      </w:r>
-      <w:proofErr w:type="spellStart"/>
-      <w:r>
-        <w:rPr>
-          <w:lang w:val="es-ES"/>
-        </w:rPr>
-        <w:t>html</w:t>
-      </w:r>
-      <w:proofErr w:type="spellEnd"/>
-      <w:r>
-        <w:rPr>
-          <w:lang w:val="es-ES"/>
-        </w:rPr>
-        <w:t xml:space="preserve"> muestre el contenido correspondiente.</w:t>
-      </w:r>
-    </w:p>
-    <w:p>
-      <w:pPr>
-        <w:rPr>
-          <w:lang w:val="es-ES"/>
-        </w:rPr>
-      </w:pPr>
-      <w:r>
-        <w:rPr>
-          <w:lang w:val="es-ES"/>
-        </w:rPr>
-        <w:t xml:space="preserve"> </w:t>
-      </w:r>
-    </w:p>
-    <w:p>
-      <w:pPr>
         <w:rPr>
           <w:b/>
           <w:sz w:val="32"/>
           <w:szCs w:val="32"/>
           <w:lang w:val="es-ES"/>
         </w:rPr>
-      </w:pPr>
-      <w:proofErr w:type="spellStart"/>
+        <w:t>Github</w:t>
+      </w:r>
+      <w:proofErr w:type="spellEnd"/>
       <w:r>
         <w:rPr>
           <w:b/>
@@ -617,16 +435,6 @@
           <w:szCs w:val="32"/>
           <w:lang w:val="es-ES"/>
         </w:rPr>
-        <w:t>Node</w:t>
-      </w:r>
-      <w:proofErr w:type="spellEnd"/>
-      <w:r>
-        <w:rPr>
-          <w:b/>
-          <w:sz w:val="32"/>
-          <w:szCs w:val="32"/>
-          <w:lang w:val="es-ES"/>
-        </w:rPr>
         <w:t>:</w:t>
       </w:r>
     </w:p>
@@ -636,26 +444,25 @@
           <w:lang w:val="es-ES"/>
         </w:rPr>
       </w:pPr>
-    </w:p>
-    <w:p>
-      <w:pPr>
-        <w:rPr>
-          <w:lang w:val="es-ES"/>
-        </w:rPr>
-      </w:pPr>
-      <w:r>
-        <w:rPr>
-          <w:lang w:val="es-ES"/>
-        </w:rPr>
-        <w:t xml:space="preserve">Todas las dependencias utilizadas en el proyecto figuran en el </w:t>
-      </w:r>
-      <w:proofErr w:type="spellStart"/>
+      <w:r>
+        <w:rPr>
+          <w:lang w:val="es-ES"/>
+        </w:rPr>
+        <w:t xml:space="preserve">No se </w:t>
+      </w:r>
       <w:proofErr w:type="gramStart"/>
       <w:r>
         <w:rPr>
           <w:lang w:val="es-ES"/>
         </w:rPr>
-        <w:t>package.json</w:t>
+        <w:t>utiliza .</w:t>
+      </w:r>
+      <w:proofErr w:type="spellStart"/>
+      <w:r>
+        <w:rPr>
+          <w:lang w:val="es-ES"/>
+        </w:rPr>
+        <w:t>gitignore</w:t>
       </w:r>
       <w:proofErr w:type="spellEnd"/>
       <w:proofErr w:type="gramEnd"/>
@@ -663,59 +470,125 @@
         <w:rPr>
           <w:lang w:val="es-ES"/>
         </w:rPr>
-        <w:t xml:space="preserve">. </w:t>
-      </w:r>
-    </w:p>
-    <w:p>
-      <w:pPr>
-        <w:rPr>
-          <w:lang w:val="es-ES"/>
-        </w:rPr>
-      </w:pPr>
-    </w:p>
-    <w:p>
-      <w:pPr>
-        <w:rPr>
-          <w:lang w:val="es-ES"/>
-        </w:rPr>
-      </w:pPr>
-    </w:p>
-    <w:p>
-      <w:pPr>
-        <w:rPr>
-          <w:b/>
-          <w:sz w:val="32"/>
-          <w:szCs w:val="32"/>
-          <w:lang w:val="es-ES"/>
-        </w:rPr>
-      </w:pPr>
-      <w:proofErr w:type="spellStart"/>
-      <w:r>
-        <w:rPr>
-          <w:b/>
-          <w:sz w:val="32"/>
-          <w:szCs w:val="32"/>
-          <w:lang w:val="es-ES"/>
-        </w:rPr>
-        <w:t>Github</w:t>
-      </w:r>
-      <w:proofErr w:type="spellEnd"/>
-      <w:r>
-        <w:rPr>
-          <w:b/>
-          <w:sz w:val="32"/>
-          <w:szCs w:val="32"/>
-          <w:lang w:val="es-ES"/>
-        </w:rPr>
-        <w:t>:</w:t>
-      </w:r>
-    </w:p>
-    <w:p>
-      <w:pPr>
-        <w:rPr>
-          <w:lang w:val="es-ES"/>
-        </w:rPr>
-      </w:pPr>
+        <w:t xml:space="preserve"> para evitar versionar la carpeta </w:t>
+      </w:r>
+      <w:proofErr w:type="spellStart"/>
+      <w:r>
+        <w:rPr>
+          <w:lang w:val="es-ES"/>
+        </w:rPr>
+        <w:t>node</w:t>
+      </w:r>
+      <w:proofErr w:type="spellEnd"/>
+      <w:r>
+        <w:rPr>
+          <w:lang w:val="es-ES"/>
+        </w:rPr>
+        <w:t xml:space="preserve"> modules.</w:t>
+      </w:r>
+    </w:p>
+    <w:p>
+      <w:pPr>
+        <w:rPr>
+          <w:lang w:val="es-ES"/>
+        </w:rPr>
+      </w:pPr>
+      <w:r>
+        <w:rPr>
+          <w:lang w:val="es-ES"/>
+        </w:rPr>
+        <w:t xml:space="preserve">Se carga </w:t>
+      </w:r>
+      <w:proofErr w:type="spellStart"/>
+      <w:r>
+        <w:rPr>
+          <w:lang w:val="es-ES"/>
+        </w:rPr>
+        <w:t>node</w:t>
+      </w:r>
+      <w:proofErr w:type="spellEnd"/>
+      <w:r>
+        <w:rPr>
+          <w:lang w:val="es-ES"/>
+        </w:rPr>
+        <w:t xml:space="preserve"> modules cuando no </w:t>
+      </w:r>
+      <w:proofErr w:type="spellStart"/>
+      <w:r>
+        <w:rPr>
+          <w:lang w:val="es-ES"/>
+        </w:rPr>
+        <w:t>deberia</w:t>
+      </w:r>
+      <w:proofErr w:type="spellEnd"/>
+      <w:r>
+        <w:rPr>
+          <w:lang w:val="es-ES"/>
+        </w:rPr>
+        <w:t xml:space="preserve"> figurar dentro del repositorio debido al peso de esa carpeta, </w:t>
+      </w:r>
+      <w:proofErr w:type="spellStart"/>
+      <w:r>
+        <w:rPr>
+          <w:lang w:val="es-ES"/>
+        </w:rPr>
+        <w:t>deberias</w:t>
+      </w:r>
+      <w:proofErr w:type="spellEnd"/>
+      <w:r>
+        <w:rPr>
+          <w:lang w:val="es-ES"/>
+        </w:rPr>
+        <w:t xml:space="preserve"> eliminarla del repo para que no aparezca. </w:t>
+      </w:r>
+    </w:p>
+    <w:p>
+      <w:pPr>
+        <w:rPr>
+          <w:lang w:val="es-ES"/>
+        </w:rPr>
+      </w:pPr>
+    </w:p>
+    <w:p>
+      <w:pPr>
+        <w:rPr>
+          <w:lang w:val="es-ES"/>
+        </w:rPr>
+      </w:pPr>
+      <w:r>
+        <w:rPr>
+          <w:lang w:val="es-ES"/>
+        </w:rPr>
+        <w:t xml:space="preserve">Deberías genera un </w:t>
+      </w:r>
+      <w:proofErr w:type="spellStart"/>
+      <w:r>
+        <w:rPr>
+          <w:lang w:val="es-ES"/>
+        </w:rPr>
+        <w:t>readme</w:t>
+      </w:r>
+      <w:proofErr w:type="spellEnd"/>
+      <w:r>
+        <w:rPr>
+          <w:lang w:val="es-ES"/>
+        </w:rPr>
+        <w:t xml:space="preserve"> con información correspondiente al proyecto. Es importante contar con un </w:t>
+      </w:r>
+      <w:proofErr w:type="spellStart"/>
+      <w:r>
+        <w:rPr>
+          <w:lang w:val="es-ES"/>
+        </w:rPr>
+        <w:t>readme</w:t>
+      </w:r>
+      <w:proofErr w:type="spellEnd"/>
+      <w:r>
+        <w:rPr>
+          <w:lang w:val="es-ES"/>
+        </w:rPr>
+        <w:t xml:space="preserve"> para dar información detallada del proyecto y de las herramientas utilizadas para la realización del mismo. </w:t>
+      </w:r>
     </w:p>
     <w:p>
       <w:pPr>
@@ -729,172 +602,6 @@
         </w:rPr>
         <w:t xml:space="preserve">No se </w:t>
       </w:r>
-      <w:proofErr w:type="gramStart"/>
-      <w:r>
-        <w:rPr>
-          <w:lang w:val="es-ES"/>
-        </w:rPr>
-        <w:t>utiliza .</w:t>
-      </w:r>
-      <w:proofErr w:type="spellStart"/>
-      <w:r>
-        <w:rPr>
-          <w:lang w:val="es-ES"/>
-        </w:rPr>
-        <w:t>gitignore</w:t>
-      </w:r>
-      <w:proofErr w:type="spellEnd"/>
-      <w:proofErr w:type="gramEnd"/>
-      <w:r>
-        <w:rPr>
-          <w:lang w:val="es-ES"/>
-        </w:rPr>
-        <w:t xml:space="preserve"> para evitar versionar la carpeta </w:t>
-      </w:r>
-      <w:proofErr w:type="spellStart"/>
-      <w:r>
-        <w:rPr>
-          <w:lang w:val="es-ES"/>
-        </w:rPr>
-        <w:t>node</w:t>
-      </w:r>
-      <w:proofErr w:type="spellEnd"/>
-      <w:r>
-        <w:rPr>
-          <w:lang w:val="es-ES"/>
-        </w:rPr>
-        <w:t xml:space="preserve"> modules.</w:t>
-      </w:r>
-    </w:p>
-    <w:p>
-      <w:pPr>
-        <w:rPr>
-          <w:lang w:val="es-ES"/>
-        </w:rPr>
-      </w:pPr>
-    </w:p>
-    <w:p>
-      <w:pPr>
-        <w:rPr>
-          <w:lang w:val="es-ES"/>
-        </w:rPr>
-      </w:pPr>
-      <w:r>
-        <w:rPr>
-          <w:lang w:val="es-ES"/>
-        </w:rPr>
-        <w:t xml:space="preserve">Se carga </w:t>
-      </w:r>
-      <w:proofErr w:type="spellStart"/>
-      <w:r>
-        <w:rPr>
-          <w:lang w:val="es-ES"/>
-        </w:rPr>
-        <w:t>node</w:t>
-      </w:r>
-      <w:proofErr w:type="spellEnd"/>
-      <w:r>
-        <w:rPr>
-          <w:lang w:val="es-ES"/>
-        </w:rPr>
-        <w:t xml:space="preserve"> modules cuando no </w:t>
-      </w:r>
-      <w:proofErr w:type="spellStart"/>
-      <w:r>
-        <w:rPr>
-          <w:lang w:val="es-ES"/>
-        </w:rPr>
-        <w:t>deberia</w:t>
-      </w:r>
-      <w:proofErr w:type="spellEnd"/>
-      <w:r>
-        <w:rPr>
-          <w:lang w:val="es-ES"/>
-        </w:rPr>
-        <w:t xml:space="preserve"> figurar dentro del repositorio debido al peso de esa carpeta, </w:t>
-      </w:r>
-      <w:proofErr w:type="spellStart"/>
-      <w:r>
-        <w:rPr>
-          <w:lang w:val="es-ES"/>
-        </w:rPr>
-        <w:t>deberias</w:t>
-      </w:r>
-      <w:proofErr w:type="spellEnd"/>
-      <w:r>
-        <w:rPr>
-          <w:lang w:val="es-ES"/>
-        </w:rPr>
-        <w:t xml:space="preserve"> eliminarla del repo para que no aparezca. </w:t>
-      </w:r>
-    </w:p>
-    <w:p>
-      <w:pPr>
-        <w:rPr>
-          <w:lang w:val="es-ES"/>
-        </w:rPr>
-      </w:pPr>
-    </w:p>
-    <w:p>
-      <w:pPr>
-        <w:rPr>
-          <w:lang w:val="es-ES"/>
-        </w:rPr>
-      </w:pPr>
-      <w:r>
-        <w:rPr>
-          <w:lang w:val="es-ES"/>
-        </w:rPr>
-        <w:t xml:space="preserve">Deberías genera un </w:t>
-      </w:r>
-      <w:proofErr w:type="spellStart"/>
-      <w:r>
-        <w:rPr>
-          <w:lang w:val="es-ES"/>
-        </w:rPr>
-        <w:t>readme</w:t>
-      </w:r>
-      <w:proofErr w:type="spellEnd"/>
-      <w:r>
-        <w:rPr>
-          <w:lang w:val="es-ES"/>
-        </w:rPr>
-        <w:t xml:space="preserve"> con información correspondiente al proyecto. Es importante contar con un </w:t>
-      </w:r>
-      <w:proofErr w:type="spellStart"/>
-      <w:r>
-        <w:rPr>
-          <w:lang w:val="es-ES"/>
-        </w:rPr>
-        <w:t>readme</w:t>
-      </w:r>
-      <w:proofErr w:type="spellEnd"/>
-      <w:r>
-        <w:rPr>
-          <w:lang w:val="es-ES"/>
-        </w:rPr>
-        <w:t xml:space="preserve"> para dar información detallada del proyecto y de las herramientas utilizadas para la realización del mismo. </w:t>
-      </w:r>
-    </w:p>
-    <w:p>
-      <w:pPr>
-        <w:rPr>
-          <w:lang w:val="es-ES"/>
-        </w:rPr>
-      </w:pPr>
-    </w:p>
-    <w:p>
-      <w:pPr>
-        <w:rPr>
-          <w:lang w:val="es-ES"/>
-        </w:rPr>
-      </w:pPr>
-      <w:r>
-        <w:rPr>
-          <w:lang w:val="es-ES"/>
-        </w:rPr>
-        <w:t xml:space="preserve">No se </w:t>
-      </w:r>
       <w:proofErr w:type="spellStart"/>
       <w:r>
         <w:rPr>
@@ -1026,178 +733,6 @@
           <w:lang w:val="es-ES"/>
         </w:rPr>
         <w:t xml:space="preserve"> </w:t>
-      </w:r>
-    </w:p>
-    <w:p>
-      <w:pPr>
-        <w:rPr>
-          <w:lang w:val="es-ES"/>
-        </w:rPr>
-      </w:pPr>
-    </w:p>
-    <w:p>
-      <w:pPr>
-        <w:rPr>
-          <w:lang w:val="es-ES"/>
-        </w:rPr>
-      </w:pPr>
-      <w:r>
-        <w:rPr>
-          <w:lang w:val="es-ES"/>
-        </w:rPr>
-        <w:t xml:space="preserve">Otra cuestión muy importante para comentarte es que tengas en cuenta la organización del repo, ya que </w:t>
-      </w:r>
-      <w:proofErr w:type="spellStart"/>
-      <w:r>
-        <w:rPr>
-          <w:lang w:val="es-ES"/>
-        </w:rPr>
-        <w:t>tenes</w:t>
-      </w:r>
-      <w:proofErr w:type="spellEnd"/>
-      <w:r>
-        <w:rPr>
-          <w:lang w:val="es-ES"/>
-        </w:rPr>
-        <w:t xml:space="preserve"> las imágenes sueltas y el </w:t>
-      </w:r>
-      <w:proofErr w:type="spellStart"/>
-      <w:r>
-        <w:rPr>
-          <w:lang w:val="es-ES"/>
-        </w:rPr>
-        <w:t>css</w:t>
-      </w:r>
-      <w:proofErr w:type="spellEnd"/>
-      <w:r>
-        <w:rPr>
-          <w:lang w:val="es-ES"/>
-        </w:rPr>
-        <w:t xml:space="preserve"> suelto, te recomiendo que todas las imágenes las agregues en una carpeta "</w:t>
-      </w:r>
-      <w:proofErr w:type="spellStart"/>
-      <w:r>
-        <w:rPr>
-          <w:lang w:val="es-ES"/>
-        </w:rPr>
-        <w:t>imagenes</w:t>
-      </w:r>
-      <w:proofErr w:type="spellEnd"/>
-      <w:r>
-        <w:rPr>
-          <w:lang w:val="es-ES"/>
-        </w:rPr>
-        <w:t xml:space="preserve">" y el </w:t>
-      </w:r>
-      <w:proofErr w:type="spellStart"/>
-      <w:r>
-        <w:rPr>
-          <w:lang w:val="es-ES"/>
-        </w:rPr>
-        <w:t>css</w:t>
-      </w:r>
-      <w:proofErr w:type="spellEnd"/>
-      <w:r>
-        <w:rPr>
-          <w:lang w:val="es-ES"/>
-        </w:rPr>
-        <w:t xml:space="preserve"> dentro de la carpeta </w:t>
-      </w:r>
-      <w:proofErr w:type="spellStart"/>
-      <w:r>
-        <w:rPr>
-          <w:lang w:val="es-ES"/>
-        </w:rPr>
-        <w:t>css</w:t>
-      </w:r>
-      <w:proofErr w:type="spellEnd"/>
-      <w:r>
-        <w:rPr>
-          <w:lang w:val="es-ES"/>
-        </w:rPr>
-        <w:t xml:space="preserve">, para que solo se vean los </w:t>
-      </w:r>
-      <w:proofErr w:type="spellStart"/>
-      <w:r>
-        <w:rPr>
-          <w:lang w:val="es-ES"/>
-        </w:rPr>
-        <w:t>html</w:t>
-      </w:r>
-      <w:proofErr w:type="spellEnd"/>
-      <w:r>
-        <w:rPr>
-          <w:lang w:val="es-ES"/>
-        </w:rPr>
-        <w:t xml:space="preserve"> y este un poco </w:t>
-      </w:r>
-      <w:proofErr w:type="spellStart"/>
-      <w:r>
-        <w:rPr>
-          <w:lang w:val="es-ES"/>
-        </w:rPr>
-        <w:t>mas</w:t>
-      </w:r>
-      <w:proofErr w:type="spellEnd"/>
-      <w:r>
-        <w:rPr>
-          <w:lang w:val="es-ES"/>
-        </w:rPr>
-        <w:t xml:space="preserve"> organizado el repo.</w:t>
-      </w:r>
-      <w:r>
-        <w:rPr>
-          <w:lang w:val="es-ES"/>
-        </w:rPr>
-        <w:t xml:space="preserve"> </w:t>
-      </w:r>
-    </w:p>
-    <w:p>
-      <w:pPr>
-        <w:rPr>
-          <w:lang w:val="es-ES"/>
-        </w:rPr>
-      </w:pPr>
-    </w:p>
-    <w:p>
-      <w:pPr>
-        <w:rPr>
-          <w:lang w:val="es-ES"/>
-        </w:rPr>
-      </w:pPr>
-      <w:r>
-        <w:rPr>
-          <w:lang w:val="es-ES"/>
-        </w:rPr>
-        <w:t xml:space="preserve">Respecto de las dudas que me comentaste dentro de la entrega si </w:t>
-      </w:r>
-      <w:proofErr w:type="spellStart"/>
-      <w:r>
-        <w:rPr>
-          <w:lang w:val="es-ES"/>
-        </w:rPr>
-        <w:t>queres</w:t>
-      </w:r>
-      <w:proofErr w:type="spellEnd"/>
-      <w:r>
-        <w:rPr>
-          <w:lang w:val="es-ES"/>
-        </w:rPr>
-        <w:t xml:space="preserve"> me </w:t>
-      </w:r>
-      <w:proofErr w:type="gramStart"/>
-      <w:r>
-        <w:rPr>
-          <w:lang w:val="es-ES"/>
-        </w:rPr>
-        <w:t>podes</w:t>
-      </w:r>
-      <w:proofErr w:type="gramEnd"/>
-      <w:r>
-        <w:rPr>
-          <w:lang w:val="es-ES"/>
-        </w:rPr>
-        <w:t xml:space="preserve"> escribir por chat para poder aclarar algunas cosas antes de la entrega final. </w:t>
       </w:r>
     </w:p>
     <w:p>

--- a/Estructura final.docx
+++ b/Estructura final.docx
@@ -213,89 +213,48 @@
         <w:rPr>
           <w:lang w:val="es-ES"/>
         </w:rPr>
-        <w:t xml:space="preserve">Chequea que el </w:t>
-      </w:r>
-      <w:proofErr w:type="spellStart"/>
-      <w:r>
-        <w:rPr>
-          <w:lang w:val="es-ES"/>
-        </w:rPr>
-        <w:t>icon</w:t>
-      </w:r>
-      <w:proofErr w:type="spellEnd"/>
-      <w:r>
-        <w:rPr>
-          <w:lang w:val="es-ES"/>
-        </w:rPr>
-        <w:t xml:space="preserve"> del menú hamburguesa esta transparente y no se puede visualizar, le </w:t>
+        <w:t xml:space="preserve">No se </w:t>
+      </w:r>
+      <w:proofErr w:type="spellStart"/>
+      <w:r>
+        <w:rPr>
+          <w:lang w:val="es-ES"/>
+        </w:rPr>
+        <w:t>esta</w:t>
+      </w:r>
+      <w:proofErr w:type="spellEnd"/>
+      <w:r>
+        <w:rPr>
+          <w:lang w:val="es-ES"/>
+        </w:rPr>
+        <w:t xml:space="preserve"> logrando adaptar el código a la versión </w:t>
+      </w:r>
+      <w:proofErr w:type="spellStart"/>
+      <w:r>
+        <w:rPr>
+          <w:lang w:val="es-ES"/>
+        </w:rPr>
+        <w:t>mobile</w:t>
+      </w:r>
+      <w:proofErr w:type="spellEnd"/>
+      <w:r>
+        <w:rPr>
+          <w:lang w:val="es-ES"/>
+        </w:rPr>
+        <w:t xml:space="preserve">, chequee el código y es porque en </w:t>
       </w:r>
       <w:proofErr w:type="gramStart"/>
       <w:r>
         <w:rPr>
           <w:lang w:val="es-ES"/>
         </w:rPr>
-        <w:t>podes</w:t>
+        <w:t>los media</w:t>
       </w:r>
       <w:proofErr w:type="gramEnd"/>
       <w:r>
         <w:rPr>
           <w:lang w:val="es-ES"/>
         </w:rPr>
-        <w:t xml:space="preserve"> cambiar el color a negro por ejemplo para que se pueda ver. </w:t>
-      </w:r>
-    </w:p>
-    <w:p>
-      <w:pPr>
-        <w:rPr>
-          <w:lang w:val="es-ES"/>
-        </w:rPr>
-      </w:pPr>
-      <w:r>
-        <w:rPr>
-          <w:lang w:val="es-ES"/>
-        </w:rPr>
-        <w:t xml:space="preserve">No se </w:t>
-      </w:r>
-      <w:proofErr w:type="spellStart"/>
-      <w:r>
-        <w:rPr>
-          <w:lang w:val="es-ES"/>
-        </w:rPr>
-        <w:t>esta</w:t>
-      </w:r>
-      <w:proofErr w:type="spellEnd"/>
-      <w:r>
-        <w:rPr>
-          <w:lang w:val="es-ES"/>
-        </w:rPr>
-        <w:t xml:space="preserve"> logrando adaptar el código a la versión </w:t>
-      </w:r>
-      <w:proofErr w:type="spellStart"/>
-      <w:r>
-        <w:rPr>
-          <w:lang w:val="es-ES"/>
-        </w:rPr>
-        <w:t>mobile</w:t>
-      </w:r>
-      <w:proofErr w:type="spellEnd"/>
-      <w:r>
-        <w:rPr>
-          <w:lang w:val="es-ES"/>
-        </w:rPr>
-        <w:t xml:space="preserve">, chequee el código y es porque en </w:t>
-      </w:r>
-      <w:proofErr w:type="gramStart"/>
-      <w:r>
-        <w:rPr>
-          <w:lang w:val="es-ES"/>
-        </w:rPr>
-        <w:t>los media</w:t>
-      </w:r>
-      <w:proofErr w:type="gramEnd"/>
-      <w:r>
-        <w:rPr>
-          <w:lang w:val="es-ES"/>
-        </w:rPr>
         <w:t xml:space="preserve"> no </w:t>
       </w:r>
       <w:proofErr w:type="spellStart"/>
@@ -353,47 +312,6 @@
           <w:lang w:val="es-ES"/>
         </w:rPr>
         <w:t xml:space="preserve"> que especificarle dentro de media que es lo que vas a estar adaptando. </w:t>
-      </w:r>
-    </w:p>
-    <w:p>
-      <w:pPr>
-        <w:rPr>
-          <w:lang w:val="es-ES"/>
-        </w:rPr>
-      </w:pPr>
-      <w:r>
-        <w:rPr>
-          <w:lang w:val="es-ES"/>
-        </w:rPr>
-        <w:t xml:space="preserve">Otro punto que te quería comentar es que note que en todas las secciones </w:t>
-      </w:r>
-      <w:proofErr w:type="spellStart"/>
-      <w:r>
-        <w:rPr>
-          <w:lang w:val="es-ES"/>
-        </w:rPr>
-        <w:t>tenes</w:t>
-      </w:r>
-      <w:proofErr w:type="spellEnd"/>
-      <w:r>
-        <w:rPr>
-          <w:lang w:val="es-ES"/>
-        </w:rPr>
-        <w:t xml:space="preserve"> el mismo código, faltaría personalizar las secciones para que cada </w:t>
-      </w:r>
-      <w:proofErr w:type="spellStart"/>
-      <w:r>
-        <w:rPr>
-          <w:lang w:val="es-ES"/>
-        </w:rPr>
-        <w:t>html</w:t>
-      </w:r>
-      <w:proofErr w:type="spellEnd"/>
-      <w:r>
-        <w:rPr>
-          <w:lang w:val="es-ES"/>
-        </w:rPr>
-        <w:t xml:space="preserve"> muestre el contenido correspondiente.</w:t>
       </w:r>
     </w:p>
     <w:p>
@@ -656,125 +574,104 @@
         </w:rPr>
         <w:t xml:space="preserve"> en </w:t>
       </w:r>
+      <w:proofErr w:type="spellStart"/>
+      <w:r>
+        <w:rPr>
+          <w:lang w:val="es-ES"/>
+        </w:rPr>
+        <w:t>github</w:t>
+      </w:r>
+      <w:proofErr w:type="spellEnd"/>
+      <w:r>
+        <w:rPr>
+          <w:lang w:val="es-ES"/>
+        </w:rPr>
+        <w:t xml:space="preserve"> </w:t>
+      </w:r>
+      <w:proofErr w:type="spellStart"/>
+      <w:r>
+        <w:rPr>
+          <w:lang w:val="es-ES"/>
+        </w:rPr>
+        <w:t>pages</w:t>
+      </w:r>
+      <w:proofErr w:type="spellEnd"/>
+      <w:r>
+        <w:rPr>
+          <w:lang w:val="es-ES"/>
+        </w:rPr>
+        <w:t xml:space="preserve"> o </w:t>
+      </w:r>
+      <w:proofErr w:type="spellStart"/>
+      <w:r>
+        <w:rPr>
+          <w:lang w:val="es-ES"/>
+        </w:rPr>
+        <w:t>vercel</w:t>
+      </w:r>
+      <w:proofErr w:type="spellEnd"/>
+      <w:r>
+        <w:rPr>
+          <w:lang w:val="es-ES"/>
+        </w:rPr>
+        <w:t xml:space="preserve">, debías presentar alguna de esas opciones, te lo comento para que lo tengas en cuenta para la entrega final y </w:t>
+      </w:r>
+      <w:proofErr w:type="spellStart"/>
+      <w:r>
+        <w:rPr>
+          <w:lang w:val="es-ES"/>
+        </w:rPr>
+        <w:t>envies</w:t>
+      </w:r>
+      <w:proofErr w:type="spellEnd"/>
+      <w:r>
+        <w:rPr>
+          <w:lang w:val="es-ES"/>
+        </w:rPr>
+        <w:t xml:space="preserve"> al menos uno de los host para que la profe pueda ver corriendo tu proyecto, en mi caso descargue el proyecto de </w:t>
+      </w:r>
+      <w:proofErr w:type="spellStart"/>
+      <w:r>
+        <w:rPr>
+          <w:lang w:val="es-ES"/>
+        </w:rPr>
+        <w:t>github</w:t>
+      </w:r>
+      <w:proofErr w:type="spellEnd"/>
+      <w:r>
+        <w:rPr>
+          <w:lang w:val="es-ES"/>
+        </w:rPr>
+        <w:t xml:space="preserve"> pero no era lo que se pedía para esta entrega ya que se evaluaba también la subida al host al igual que para la entrega final.</w:t>
+      </w:r>
+      <w:r>
+        <w:rPr>
+          <w:lang w:val="es-ES"/>
+        </w:rPr>
+        <w:t xml:space="preserve"> </w:t>
+      </w:r>
+    </w:p>
+    <w:p>
+      <w:pPr>
+        <w:rPr>
+          <w:lang w:val="es-ES"/>
+        </w:rPr>
+      </w:pPr>
       <w:bookmarkStart w:id="0" w:name="_GoBack"/>
-      <w:proofErr w:type="spellStart"/>
-      <w:r>
-        <w:rPr>
-          <w:lang w:val="es-ES"/>
-        </w:rPr>
-        <w:t>github</w:t>
-      </w:r>
-      <w:proofErr w:type="spellEnd"/>
-      <w:r>
-        <w:rPr>
-          <w:lang w:val="es-ES"/>
-        </w:rPr>
-        <w:t xml:space="preserve"> </w:t>
-      </w:r>
-      <w:proofErr w:type="spellStart"/>
-      <w:r>
-        <w:rPr>
-          <w:lang w:val="es-ES"/>
-        </w:rPr>
-        <w:t>pages</w:t>
-      </w:r>
-      <w:proofErr w:type="spellEnd"/>
-      <w:r>
-        <w:rPr>
-          <w:lang w:val="es-ES"/>
-        </w:rPr>
-        <w:t xml:space="preserve"> </w:t>
-      </w:r>
       <w:bookmarkEnd w:id="0"/>
-      <w:r>
-        <w:rPr>
-          <w:lang w:val="es-ES"/>
-        </w:rPr>
-        <w:t xml:space="preserve">o </w:t>
-      </w:r>
-      <w:proofErr w:type="spellStart"/>
-      <w:r>
-        <w:rPr>
-          <w:lang w:val="es-ES"/>
-        </w:rPr>
-        <w:t>vercel</w:t>
-      </w:r>
-      <w:proofErr w:type="spellEnd"/>
-      <w:r>
-        <w:rPr>
-          <w:lang w:val="es-ES"/>
-        </w:rPr>
-        <w:t xml:space="preserve">, debías presentar alguna de esas opciones, te lo comento para que lo tengas en cuenta para la entrega final y </w:t>
-      </w:r>
-      <w:proofErr w:type="spellStart"/>
-      <w:r>
-        <w:rPr>
-          <w:lang w:val="es-ES"/>
-        </w:rPr>
-        <w:t>envies</w:t>
-      </w:r>
-      <w:proofErr w:type="spellEnd"/>
-      <w:r>
-        <w:rPr>
-          <w:lang w:val="es-ES"/>
-        </w:rPr>
-        <w:t xml:space="preserve"> al menos uno de los host para que la profe pueda ver corriendo tu proyecto, en mi caso descargue el proyecto de </w:t>
-      </w:r>
-      <w:proofErr w:type="spellStart"/>
-      <w:r>
-        <w:rPr>
-          <w:lang w:val="es-ES"/>
-        </w:rPr>
-        <w:t>github</w:t>
-      </w:r>
-      <w:proofErr w:type="spellEnd"/>
-      <w:r>
-        <w:rPr>
-          <w:lang w:val="es-ES"/>
-        </w:rPr>
-        <w:t xml:space="preserve"> pero no era lo que se pedía para esta entrega ya que se evaluaba también la subida al host al igual que para la entrega final.</w:t>
-      </w:r>
-      <w:r>
-        <w:rPr>
-          <w:lang w:val="es-ES"/>
-        </w:rPr>
-        <w:t xml:space="preserve"> </w:t>
-      </w:r>
-    </w:p>
-    <w:p>
-      <w:pPr>
-        <w:rPr>
-          <w:lang w:val="es-ES"/>
-        </w:rPr>
-      </w:pPr>
-    </w:p>
-    <w:p>
-      <w:pPr>
-        <w:rPr>
-          <w:lang w:val="es-ES"/>
-        </w:rPr>
-      </w:pPr>
-    </w:p>
-    <w:p>
-      <w:pPr>
-        <w:rPr>
-          <w:lang w:val="es-ES"/>
-        </w:rPr>
-      </w:pPr>
-      <w:r>
-        <w:rPr>
-          <w:lang w:val="es-ES"/>
-        </w:rPr>
-        <w:lastRenderedPageBreak/>
+    </w:p>
+    <w:p>
+      <w:pPr>
+        <w:rPr>
+          <w:lang w:val="es-ES"/>
+        </w:rPr>
+      </w:pPr>
+      <w:r>
+        <w:rPr>
+          <w:lang w:val="es-ES"/>
+        </w:rPr>
         <w:t>Beber Gin Mare te transportará a nuestra costa en pleno verano. Con su eterno cielo azul, su característico aroma a romero, albahaca y tomillo, la brisa marina en tu piel... Gin Mare se elabora con técnicas tradicionales del Mediterráneo, a través de una delicada maceración y destilación independiente que expresa todas las características de cada uno. botánico en el producto final.</w:t>
       </w:r>
-    </w:p>
-    <w:p>
-      <w:pPr>
-        <w:rPr>
-          <w:lang w:val="es-ES"/>
-        </w:rPr>
-      </w:pPr>
     </w:p>
     <w:p>
       <w:pPr>

--- a/Estructura final.docx
+++ b/Estructura final.docx
@@ -657,69 +657,78 @@
           <w:lang w:val="es-ES"/>
         </w:rPr>
       </w:pPr>
+    </w:p>
+    <w:p>
+      <w:pPr>
+        <w:rPr>
+          <w:lang w:val="es-ES"/>
+        </w:rPr>
+      </w:pPr>
+      <w:r>
+        <w:rPr>
+          <w:lang w:val="es-ES"/>
+        </w:rPr>
+        <w:t>Set-</w:t>
+      </w:r>
+      <w:proofErr w:type="spellStart"/>
+      <w:r>
+        <w:rPr>
+          <w:lang w:val="es-ES"/>
+        </w:rPr>
+        <w:t>ExecutionPolicy</w:t>
+      </w:r>
+      <w:proofErr w:type="spellEnd"/>
+      <w:r>
+        <w:rPr>
+          <w:lang w:val="es-ES"/>
+        </w:rPr>
+        <w:t xml:space="preserve"> -</w:t>
+      </w:r>
+      <w:proofErr w:type="spellStart"/>
+      <w:r>
+        <w:rPr>
+          <w:lang w:val="es-ES"/>
+        </w:rPr>
+        <w:t>Scope</w:t>
+      </w:r>
+      <w:proofErr w:type="spellEnd"/>
+      <w:r>
+        <w:rPr>
+          <w:lang w:val="es-ES"/>
+        </w:rPr>
+        <w:t xml:space="preserve"> </w:t>
+      </w:r>
+      <w:proofErr w:type="spellStart"/>
+      <w:r>
+        <w:rPr>
+          <w:lang w:val="es-ES"/>
+        </w:rPr>
+        <w:t>LocalMachine</w:t>
+      </w:r>
+      <w:proofErr w:type="spellEnd"/>
+      <w:r>
+        <w:rPr>
+          <w:lang w:val="es-ES"/>
+        </w:rPr>
+        <w:t xml:space="preserve"> </w:t>
+      </w:r>
+      <w:proofErr w:type="spellStart"/>
+      <w:r>
+        <w:rPr>
+          <w:lang w:val="es-ES"/>
+        </w:rPr>
+        <w:t>unrestricted</w:t>
+      </w:r>
+      <w:proofErr w:type="spellEnd"/>
+    </w:p>
+    <w:p>
+      <w:pPr>
+        <w:rPr>
+          <w:lang w:val="es-ES"/>
+        </w:rPr>
+      </w:pPr>
       <w:bookmarkStart w:id="0" w:name="_GoBack"/>
       <w:bookmarkEnd w:id="0"/>
-    </w:p>
-    <w:p>
-      <w:pPr>
-        <w:rPr>
-          <w:lang w:val="es-ES"/>
-        </w:rPr>
-      </w:pPr>
-      <w:r>
-        <w:rPr>
-          <w:lang w:val="es-ES"/>
-        </w:rPr>
-        <w:t>Beber Gin Mare te transportará a nuestra costa en pleno verano. Con su eterno cielo azul, su característico aroma a romero, albahaca y tomillo, la brisa marina en tu piel... Gin Mare se elabora con técnicas tradicionales del Mediterráneo, a través de una delicada maceración y destilación independiente que expresa todas las características de cada uno. botánico en el producto final.</w:t>
-      </w:r>
-    </w:p>
-    <w:p>
-      <w:pPr>
-        <w:rPr>
-          <w:lang w:val="es-ES"/>
-        </w:rPr>
-      </w:pPr>
-    </w:p>
-    <w:p>
-      <w:pPr>
-        <w:rPr>
-          <w:lang w:val="es-ES"/>
-        </w:rPr>
-      </w:pPr>
-      <w:r>
-        <w:rPr>
-          <w:lang w:val="es-ES"/>
-        </w:rPr>
-        <w:t xml:space="preserve">Vino </w:t>
-      </w:r>
-      <w:proofErr w:type="spellStart"/>
-      <w:r>
-        <w:rPr>
-          <w:lang w:val="es-ES"/>
-        </w:rPr>
-        <w:t>Malbec</w:t>
-      </w:r>
-      <w:proofErr w:type="spellEnd"/>
-      <w:r>
-        <w:rPr>
-          <w:lang w:val="es-ES"/>
-        </w:rPr>
-        <w:t xml:space="preserve"> de bodega </w:t>
-      </w:r>
-      <w:proofErr w:type="spellStart"/>
-      <w:r>
-        <w:rPr>
-          <w:lang w:val="es-ES"/>
-        </w:rPr>
-        <w:t>Antucura</w:t>
-      </w:r>
-      <w:proofErr w:type="spellEnd"/>
-      <w:r>
-        <w:rPr>
-          <w:lang w:val="es-ES"/>
-        </w:rPr>
-        <w:t>, con finas notas de frutas y ligero paso por barrica</w:t>
-      </w:r>
     </w:p>
     <w:sectPr>
       <w:pgSz w:w="12240" w:h="15840"/>

--- a/Estructura final.docx
+++ b/Estructura final.docx
@@ -81,6 +81,8 @@
         </w:rPr>
         <w:t xml:space="preserve">mismas en todas las secciones. </w:t>
       </w:r>
+      <w:bookmarkStart w:id="0" w:name="_GoBack"/>
+      <w:bookmarkEnd w:id="0"/>
     </w:p>
     <w:p>
       <w:pPr>
@@ -322,414 +324,11 @@
       </w:pPr>
     </w:p>
     <w:p>
-      <w:pPr>
-        <w:rPr>
-          <w:lang w:val="es-ES"/>
-        </w:rPr>
-      </w:pPr>
-      <w:r>
-        <w:rPr>
-          <w:lang w:val="es-ES"/>
-        </w:rPr>
-        <w:t xml:space="preserve"> </w:t>
-      </w:r>
-      <w:proofErr w:type="spellStart"/>
-      <w:r>
-        <w:rPr>
-          <w:b/>
-          <w:sz w:val="32"/>
-          <w:szCs w:val="32"/>
-          <w:lang w:val="es-ES"/>
-        </w:rPr>
-        <w:t>Github</w:t>
-      </w:r>
-      <w:proofErr w:type="spellEnd"/>
-      <w:r>
-        <w:rPr>
-          <w:b/>
-          <w:sz w:val="32"/>
-          <w:szCs w:val="32"/>
-          <w:lang w:val="es-ES"/>
-        </w:rPr>
-        <w:t>:</w:t>
+      <w:r>
+        <w:t>Set-ExecutionPolicy -Scope LocalMachine unrestricted</w:t>
       </w:r>
     </w:p>
-    <w:p>
-      <w:pPr>
-        <w:rPr>
-          <w:lang w:val="es-ES"/>
-        </w:rPr>
-      </w:pPr>
-      <w:r>
-        <w:rPr>
-          <w:lang w:val="es-ES"/>
-        </w:rPr>
-        <w:t xml:space="preserve">No se </w:t>
-      </w:r>
-      <w:proofErr w:type="gramStart"/>
-      <w:r>
-        <w:rPr>
-          <w:lang w:val="es-ES"/>
-        </w:rPr>
-        <w:t>utiliza .</w:t>
-      </w:r>
-      <w:proofErr w:type="spellStart"/>
-      <w:r>
-        <w:rPr>
-          <w:lang w:val="es-ES"/>
-        </w:rPr>
-        <w:t>gitignore</w:t>
-      </w:r>
-      <w:proofErr w:type="spellEnd"/>
-      <w:proofErr w:type="gramEnd"/>
-      <w:r>
-        <w:rPr>
-          <w:lang w:val="es-ES"/>
-        </w:rPr>
-        <w:t xml:space="preserve"> para evitar versionar la carpeta </w:t>
-      </w:r>
-      <w:proofErr w:type="spellStart"/>
-      <w:r>
-        <w:rPr>
-          <w:lang w:val="es-ES"/>
-        </w:rPr>
-        <w:t>node</w:t>
-      </w:r>
-      <w:proofErr w:type="spellEnd"/>
-      <w:r>
-        <w:rPr>
-          <w:lang w:val="es-ES"/>
-        </w:rPr>
-        <w:t xml:space="preserve"> modules.</w:t>
-      </w:r>
-    </w:p>
-    <w:p>
-      <w:pPr>
-        <w:rPr>
-          <w:lang w:val="es-ES"/>
-        </w:rPr>
-      </w:pPr>
-      <w:r>
-        <w:rPr>
-          <w:lang w:val="es-ES"/>
-        </w:rPr>
-        <w:t xml:space="preserve">Se carga </w:t>
-      </w:r>
-      <w:proofErr w:type="spellStart"/>
-      <w:r>
-        <w:rPr>
-          <w:lang w:val="es-ES"/>
-        </w:rPr>
-        <w:t>node</w:t>
-      </w:r>
-      <w:proofErr w:type="spellEnd"/>
-      <w:r>
-        <w:rPr>
-          <w:lang w:val="es-ES"/>
-        </w:rPr>
-        <w:t xml:space="preserve"> modules cuando no </w:t>
-      </w:r>
-      <w:proofErr w:type="spellStart"/>
-      <w:r>
-        <w:rPr>
-          <w:lang w:val="es-ES"/>
-        </w:rPr>
-        <w:t>deberia</w:t>
-      </w:r>
-      <w:proofErr w:type="spellEnd"/>
-      <w:r>
-        <w:rPr>
-          <w:lang w:val="es-ES"/>
-        </w:rPr>
-        <w:t xml:space="preserve"> figurar dentro del repositorio debido al peso de esa carpeta, </w:t>
-      </w:r>
-      <w:proofErr w:type="spellStart"/>
-      <w:r>
-        <w:rPr>
-          <w:lang w:val="es-ES"/>
-        </w:rPr>
-        <w:t>deberias</w:t>
-      </w:r>
-      <w:proofErr w:type="spellEnd"/>
-      <w:r>
-        <w:rPr>
-          <w:lang w:val="es-ES"/>
-        </w:rPr>
-        <w:t xml:space="preserve"> eliminarla del repo para que no aparezca. </w:t>
-      </w:r>
-    </w:p>
-    <w:p>
-      <w:pPr>
-        <w:rPr>
-          <w:lang w:val="es-ES"/>
-        </w:rPr>
-      </w:pPr>
-    </w:p>
-    <w:p>
-      <w:pPr>
-        <w:rPr>
-          <w:lang w:val="es-ES"/>
-        </w:rPr>
-      </w:pPr>
-      <w:r>
-        <w:rPr>
-          <w:lang w:val="es-ES"/>
-        </w:rPr>
-        <w:t xml:space="preserve">Deberías genera un </w:t>
-      </w:r>
-      <w:proofErr w:type="spellStart"/>
-      <w:r>
-        <w:rPr>
-          <w:lang w:val="es-ES"/>
-        </w:rPr>
-        <w:t>readme</w:t>
-      </w:r>
-      <w:proofErr w:type="spellEnd"/>
-      <w:r>
-        <w:rPr>
-          <w:lang w:val="es-ES"/>
-        </w:rPr>
-        <w:t xml:space="preserve"> con información correspondiente al proyecto. Es importante contar con un </w:t>
-      </w:r>
-      <w:proofErr w:type="spellStart"/>
-      <w:r>
-        <w:rPr>
-          <w:lang w:val="es-ES"/>
-        </w:rPr>
-        <w:t>readme</w:t>
-      </w:r>
-      <w:proofErr w:type="spellEnd"/>
-      <w:r>
-        <w:rPr>
-          <w:lang w:val="es-ES"/>
-        </w:rPr>
-        <w:t xml:space="preserve"> para dar información detallada del proyecto y de las herramientas utilizadas para la realización del mismo. </w:t>
-      </w:r>
-    </w:p>
-    <w:p>
-      <w:pPr>
-        <w:rPr>
-          <w:lang w:val="es-ES"/>
-        </w:rPr>
-      </w:pPr>
-      <w:r>
-        <w:rPr>
-          <w:lang w:val="es-ES"/>
-        </w:rPr>
-        <w:t xml:space="preserve">No se </w:t>
-      </w:r>
-      <w:proofErr w:type="spellStart"/>
-      <w:r>
-        <w:rPr>
-          <w:lang w:val="es-ES"/>
-        </w:rPr>
-        <w:t>incluyo</w:t>
-      </w:r>
-      <w:proofErr w:type="spellEnd"/>
-      <w:r>
-        <w:rPr>
-          <w:lang w:val="es-ES"/>
-        </w:rPr>
-        <w:t xml:space="preserve"> el host para poder ver el proyecto, si bien entiendo que no pudiste </w:t>
-      </w:r>
-      <w:proofErr w:type="spellStart"/>
-      <w:r>
-        <w:rPr>
-          <w:lang w:val="es-ES"/>
-        </w:rPr>
-        <w:t>hostearlo</w:t>
-      </w:r>
-      <w:proofErr w:type="spellEnd"/>
-      <w:r>
-        <w:rPr>
-          <w:lang w:val="es-ES"/>
-        </w:rPr>
-        <w:t xml:space="preserve"> en </w:t>
-      </w:r>
-      <w:proofErr w:type="spellStart"/>
-      <w:r>
-        <w:rPr>
-          <w:lang w:val="es-ES"/>
-        </w:rPr>
-        <w:t>webhost</w:t>
-      </w:r>
-      <w:proofErr w:type="spellEnd"/>
-      <w:r>
-        <w:rPr>
-          <w:lang w:val="es-ES"/>
-        </w:rPr>
-        <w:t xml:space="preserve"> también estaba la posibilidad de </w:t>
-      </w:r>
-      <w:proofErr w:type="spellStart"/>
-      <w:r>
-        <w:rPr>
-          <w:lang w:val="es-ES"/>
-        </w:rPr>
-        <w:t>hostearlo</w:t>
-      </w:r>
-      <w:proofErr w:type="spellEnd"/>
-      <w:r>
-        <w:rPr>
-          <w:lang w:val="es-ES"/>
-        </w:rPr>
-        <w:t xml:space="preserve"> en </w:t>
-      </w:r>
-      <w:proofErr w:type="spellStart"/>
-      <w:r>
-        <w:rPr>
-          <w:lang w:val="es-ES"/>
-        </w:rPr>
-        <w:t>github</w:t>
-      </w:r>
-      <w:proofErr w:type="spellEnd"/>
-      <w:r>
-        <w:rPr>
-          <w:lang w:val="es-ES"/>
-        </w:rPr>
-        <w:t xml:space="preserve"> </w:t>
-      </w:r>
-      <w:proofErr w:type="spellStart"/>
-      <w:r>
-        <w:rPr>
-          <w:lang w:val="es-ES"/>
-        </w:rPr>
-        <w:t>pages</w:t>
-      </w:r>
-      <w:proofErr w:type="spellEnd"/>
-      <w:r>
-        <w:rPr>
-          <w:lang w:val="es-ES"/>
-        </w:rPr>
-        <w:t xml:space="preserve"> o </w:t>
-      </w:r>
-      <w:proofErr w:type="spellStart"/>
-      <w:r>
-        <w:rPr>
-          <w:lang w:val="es-ES"/>
-        </w:rPr>
-        <w:t>vercel</w:t>
-      </w:r>
-      <w:proofErr w:type="spellEnd"/>
-      <w:r>
-        <w:rPr>
-          <w:lang w:val="es-ES"/>
-        </w:rPr>
-        <w:t xml:space="preserve">, debías presentar alguna de esas opciones, te lo comento para que lo tengas en cuenta para la entrega final y </w:t>
-      </w:r>
-      <w:proofErr w:type="spellStart"/>
-      <w:r>
-        <w:rPr>
-          <w:lang w:val="es-ES"/>
-        </w:rPr>
-        <w:t>envies</w:t>
-      </w:r>
-      <w:proofErr w:type="spellEnd"/>
-      <w:r>
-        <w:rPr>
-          <w:lang w:val="es-ES"/>
-        </w:rPr>
-        <w:t xml:space="preserve"> al menos uno de los host para que la profe pueda ver corriendo tu proyecto, en mi caso descargue el proyecto de </w:t>
-      </w:r>
-      <w:proofErr w:type="spellStart"/>
-      <w:r>
-        <w:rPr>
-          <w:lang w:val="es-ES"/>
-        </w:rPr>
-        <w:t>github</w:t>
-      </w:r>
-      <w:proofErr w:type="spellEnd"/>
-      <w:r>
-        <w:rPr>
-          <w:lang w:val="es-ES"/>
-        </w:rPr>
-        <w:t xml:space="preserve"> pero no era lo que se pedía para esta entrega ya que se evaluaba también la subida al host al igual que para la entrega final.</w:t>
-      </w:r>
-      <w:r>
-        <w:rPr>
-          <w:lang w:val="es-ES"/>
-        </w:rPr>
-        <w:t xml:space="preserve"> </w:t>
-      </w:r>
-    </w:p>
-    <w:p>
-      <w:pPr>
-        <w:rPr>
-          <w:lang w:val="es-ES"/>
-        </w:rPr>
-      </w:pPr>
-    </w:p>
-    <w:p>
-      <w:pPr>
-        <w:rPr>
-          <w:lang w:val="es-ES"/>
-        </w:rPr>
-      </w:pPr>
-      <w:r>
-        <w:rPr>
-          <w:lang w:val="es-ES"/>
-        </w:rPr>
-        <w:t>Set-</w:t>
-      </w:r>
-      <w:proofErr w:type="spellStart"/>
-      <w:r>
-        <w:rPr>
-          <w:lang w:val="es-ES"/>
-        </w:rPr>
-        <w:t>ExecutionPolicy</w:t>
-      </w:r>
-      <w:proofErr w:type="spellEnd"/>
-      <w:r>
-        <w:rPr>
-          <w:lang w:val="es-ES"/>
-        </w:rPr>
-        <w:t xml:space="preserve"> -</w:t>
-      </w:r>
-      <w:proofErr w:type="spellStart"/>
-      <w:r>
-        <w:rPr>
-          <w:lang w:val="es-ES"/>
-        </w:rPr>
-        <w:t>Scope</w:t>
-      </w:r>
-      <w:proofErr w:type="spellEnd"/>
-      <w:r>
-        <w:rPr>
-          <w:lang w:val="es-ES"/>
-        </w:rPr>
-        <w:t xml:space="preserve"> </w:t>
-      </w:r>
-      <w:proofErr w:type="spellStart"/>
-      <w:r>
-        <w:rPr>
-          <w:lang w:val="es-ES"/>
-        </w:rPr>
-        <w:t>LocalMachine</w:t>
-      </w:r>
-      <w:proofErr w:type="spellEnd"/>
-      <w:r>
-        <w:rPr>
-          <w:lang w:val="es-ES"/>
-        </w:rPr>
-        <w:t xml:space="preserve"> </w:t>
-      </w:r>
-      <w:proofErr w:type="spellStart"/>
-      <w:r>
-        <w:rPr>
-          <w:lang w:val="es-ES"/>
-        </w:rPr>
-        <w:t>unrestricted</w:t>
-      </w:r>
-      <w:proofErr w:type="spellEnd"/>
-    </w:p>
-    <w:p>
-      <w:pPr>
-        <w:rPr>
-          <w:lang w:val="es-ES"/>
-        </w:rPr>
-      </w:pPr>
-      <w:bookmarkStart w:id="0" w:name="_GoBack"/>
-      <w:bookmarkEnd w:id="0"/>
-    </w:p>
+    <w:p/>
     <w:sectPr>
       <w:pgSz w:w="12240" w:h="15840"/>
       <w:pgMar w:top="1417" w:right="1701" w:bottom="1417" w:left="1701" w:header="708" w:footer="708" w:gutter="0"/>
